--- a/TP.docx
+++ b/TP.docx
@@ -1475,23 +1475,13 @@
               <w:jc w:val="both"/>
               <w:rPr>
                 <w:rFonts w:ascii="Times New Roman" w:hAnsi="Times New Roman" w:cs="Times New Roman"/>
-                <w:sz w:val="24"/>
-                <w:szCs w:val="24"/>
-                <w:lang w:val="fr-FR"/>
-              </w:rPr>
-            </w:pPr>
-            <w:r>
-              <w:rPr>
-                <w:rFonts w:ascii="Times New Roman" w:hAnsi="Times New Roman" w:cs="Times New Roman"/>
                 <w:b/>
                 <w:bCs/>
                 <w:sz w:val="24"/>
                 <w:szCs w:val="24"/>
                 <w:lang w:val="fr-FR"/>
               </w:rPr>
-              <w:t>FK → Hospital(</w:t>
-            </w:r>
-            <w:proofErr w:type="spellStart"/>
+            </w:pPr>
             <w:r>
               <w:rPr>
                 <w:rFonts w:ascii="Times New Roman" w:hAnsi="Times New Roman" w:cs="Times New Roman"/>
@@ -1501,9 +1491,9 @@
                 <w:szCs w:val="24"/>
                 <w:lang w:val="fr-FR"/>
               </w:rPr>
-              <w:t>hospital_id</w:t>
-            </w:r>
-            <w:proofErr w:type="spellEnd"/>
+              <w:t>FK → Hospital(</w:t>
+            </w:r>
+            <w:proofErr w:type="spellStart"/>
             <w:r>
               <w:rPr>
                 <w:rFonts w:ascii="Times New Roman" w:hAnsi="Times New Roman" w:cs="Times New Roman"/>
@@ -1513,8 +1503,180 @@
                 <w:szCs w:val="24"/>
                 <w:lang w:val="fr-FR"/>
               </w:rPr>
+              <w:t>hospital_id</w:t>
+            </w:r>
+            <w:proofErr w:type="spellEnd"/>
+            <w:r>
+              <w:rPr>
+                <w:rFonts w:ascii="Times New Roman" w:hAnsi="Times New Roman" w:cs="Times New Roman"/>
+                <w:b/>
+                <w:bCs/>
+                <w:sz w:val="24"/>
+                <w:szCs w:val="24"/>
+                <w:lang w:val="fr-FR"/>
+              </w:rPr>
               <w:t>)</w:t>
             </w:r>
+          </w:p>
+        </w:tc>
+      </w:tr>
+      <w:tr>
+        <w:trPr>
+          <w:tblCellSpacing w:w="15" w:type="dxa"/>
+        </w:trPr>
+        <w:tc>
+          <w:tcPr>
+            <w:tcW w:w="0" w:type="auto"/>
+            <w:vAlign w:val="center"/>
+          </w:tcPr>
+          <w:p>
+            <w:pPr>
+              <w:jc w:val="both"/>
+              <w:rPr>
+                <w:rFonts w:ascii="Times New Roman" w:hAnsi="Times New Roman" w:cs="Times New Roman"/>
+                <w:sz w:val="24"/>
+                <w:szCs w:val="24"/>
+                <w:lang w:val="fr-FR"/>
+              </w:rPr>
+            </w:pPr>
+            <w:proofErr w:type="spellStart"/>
+            <w:proofErr w:type="gramStart"/>
+            <w:r>
+              <w:rPr>
+                <w:rFonts w:ascii="Times New Roman" w:hAnsi="Times New Roman" w:cs="Times New Roman"/>
+                <w:sz w:val="24"/>
+                <w:szCs w:val="24"/>
+                <w:lang w:val="fr-FR"/>
+              </w:rPr>
+              <w:t>username</w:t>
+            </w:r>
+            <w:proofErr w:type="spellEnd"/>
+            <w:proofErr w:type="gramEnd"/>
+          </w:p>
+        </w:tc>
+        <w:tc>
+          <w:tcPr>
+            <w:tcW w:w="0" w:type="auto"/>
+            <w:vAlign w:val="center"/>
+          </w:tcPr>
+          <w:p>
+            <w:pPr>
+              <w:jc w:val="both"/>
+              <w:rPr>
+                <w:rFonts w:ascii="Times New Roman" w:hAnsi="Times New Roman" w:cs="Times New Roman"/>
+                <w:sz w:val="24"/>
+                <w:szCs w:val="24"/>
+                <w:lang w:val="fr-FR"/>
+              </w:rPr>
+            </w:pPr>
+            <w:r>
+              <w:rPr>
+                <w:rFonts w:ascii="Times New Roman" w:hAnsi="Times New Roman" w:cs="Times New Roman"/>
+                <w:sz w:val="24"/>
+                <w:szCs w:val="24"/>
+                <w:lang w:val="fr-FR"/>
+              </w:rPr>
+              <w:t>TEXT</w:t>
+            </w:r>
+          </w:p>
+        </w:tc>
+        <w:tc>
+          <w:tcPr>
+            <w:tcW w:w="0" w:type="auto"/>
+            <w:vAlign w:val="center"/>
+          </w:tcPr>
+          <w:p>
+            <w:pPr>
+              <w:jc w:val="both"/>
+              <w:rPr>
+                <w:rFonts w:ascii="Times New Roman" w:hAnsi="Times New Roman" w:cs="Times New Roman"/>
+                <w:b/>
+                <w:bCs/>
+                <w:sz w:val="24"/>
+                <w:szCs w:val="24"/>
+                <w:lang w:val="fr-FR"/>
+              </w:rPr>
+            </w:pPr>
+          </w:p>
+        </w:tc>
+      </w:tr>
+      <w:tr>
+        <w:trPr>
+          <w:tblCellSpacing w:w="15" w:type="dxa"/>
+        </w:trPr>
+        <w:tc>
+          <w:tcPr>
+            <w:tcW w:w="0" w:type="auto"/>
+            <w:vAlign w:val="center"/>
+          </w:tcPr>
+          <w:p>
+            <w:pPr>
+              <w:jc w:val="both"/>
+              <w:rPr>
+                <w:rFonts w:ascii="Times New Roman" w:hAnsi="Times New Roman" w:cs="Times New Roman"/>
+                <w:sz w:val="24"/>
+                <w:szCs w:val="24"/>
+                <w:lang w:val="fr-FR"/>
+              </w:rPr>
+            </w:pPr>
+            <w:proofErr w:type="spellStart"/>
+            <w:proofErr w:type="gramStart"/>
+            <w:r>
+              <w:rPr>
+                <w:rFonts w:ascii="Times New Roman" w:hAnsi="Times New Roman" w:cs="Times New Roman"/>
+                <w:sz w:val="24"/>
+                <w:szCs w:val="24"/>
+                <w:lang w:val="fr-FR"/>
+              </w:rPr>
+              <w:t>password</w:t>
+            </w:r>
+            <w:proofErr w:type="spellEnd"/>
+            <w:proofErr w:type="gramEnd"/>
+          </w:p>
+        </w:tc>
+        <w:tc>
+          <w:tcPr>
+            <w:tcW w:w="0" w:type="auto"/>
+            <w:vAlign w:val="center"/>
+          </w:tcPr>
+          <w:p>
+            <w:pPr>
+              <w:jc w:val="both"/>
+              <w:rPr>
+                <w:rFonts w:ascii="Times New Roman" w:hAnsi="Times New Roman" w:cs="Times New Roman"/>
+                <w:sz w:val="24"/>
+                <w:szCs w:val="24"/>
+                <w:lang w:val="fr-FR"/>
+              </w:rPr>
+            </w:pPr>
+            <w:r>
+              <w:rPr>
+                <w:rFonts w:ascii="Times New Roman" w:hAnsi="Times New Roman" w:cs="Times New Roman"/>
+                <w:sz w:val="24"/>
+                <w:szCs w:val="24"/>
+                <w:lang w:val="fr-FR"/>
+              </w:rPr>
+              <w:t>TEXT</w:t>
+            </w:r>
+          </w:p>
+        </w:tc>
+        <w:tc>
+          <w:tcPr>
+            <w:tcW w:w="0" w:type="auto"/>
+            <w:vAlign w:val="center"/>
+          </w:tcPr>
+          <w:p>
+            <w:pPr>
+              <w:jc w:val="both"/>
+              <w:rPr>
+                <w:rFonts w:ascii="Times New Roman" w:hAnsi="Times New Roman" w:cs="Times New Roman"/>
+                <w:b/>
+                <w:bCs/>
+                <w:sz w:val="24"/>
+                <w:szCs w:val="24"/>
+                <w:lang w:val="fr-FR"/>
+              </w:rPr>
+            </w:pPr>
           </w:p>
         </w:tc>
       </w:tr>
@@ -1571,7 +1733,7 @@
       <w:tblGrid>
         <w:gridCol w:w="2948"/>
         <w:gridCol w:w="1132"/>
-        <w:gridCol w:w="2949"/>
+        <w:gridCol w:w="2811"/>
       </w:tblGrid>
       <w:tr>
         <w:trPr>
@@ -2348,6 +2510,7 @@
                 <w:szCs w:val="24"/>
                 <w:lang w:val="fr-FR"/>
               </w:rPr>
+              <w:lastRenderedPageBreak/>
               <w:t>delivery</w:t>
             </w:r>
             <w:proofErr w:type="gramEnd"/>
@@ -2564,7 +2727,6 @@
                 <w:szCs w:val="24"/>
                 <w:lang w:val="fr-FR"/>
               </w:rPr>
-              <w:lastRenderedPageBreak/>
               <w:t>number</w:t>
             </w:r>
             <w:proofErr w:type="gramEnd"/>
@@ -2635,149 +2797,6 @@
                 <w:lang w:val="fr-FR"/>
               </w:rPr>
             </w:pPr>
-          </w:p>
-        </w:tc>
-      </w:tr>
-      <w:tr>
-        <w:trPr>
-          <w:tblCellSpacing w:w="15" w:type="dxa"/>
-        </w:trPr>
-        <w:tc>
-          <w:tcPr>
-            <w:tcW w:w="0" w:type="auto"/>
-            <w:tcBorders>
-              <w:top w:val="single" w:sz="4" w:space="0" w:color="auto"/>
-              <w:left w:val="single" w:sz="4" w:space="0" w:color="auto"/>
-              <w:bottom w:val="single" w:sz="4" w:space="0" w:color="auto"/>
-              <w:right w:val="single" w:sz="4" w:space="0" w:color="auto"/>
-            </w:tcBorders>
-            <w:vAlign w:val="center"/>
-            <w:hideMark/>
-          </w:tcPr>
-          <w:p>
-            <w:pPr>
-              <w:jc w:val="both"/>
-              <w:rPr>
-                <w:rFonts w:ascii="Times New Roman" w:hAnsi="Times New Roman" w:cs="Times New Roman"/>
-                <w:sz w:val="24"/>
-                <w:szCs w:val="24"/>
-                <w:lang w:val="fr-FR"/>
-              </w:rPr>
-            </w:pPr>
-            <w:proofErr w:type="spellStart"/>
-            <w:proofErr w:type="gramStart"/>
-            <w:r>
-              <w:rPr>
-                <w:rFonts w:ascii="Times New Roman" w:hAnsi="Times New Roman" w:cs="Times New Roman"/>
-                <w:sz w:val="24"/>
-                <w:szCs w:val="24"/>
-                <w:lang w:val="fr-FR"/>
-              </w:rPr>
-              <w:t>followed</w:t>
-            </w:r>
-            <w:proofErr w:type="gramEnd"/>
-            <w:r>
-              <w:rPr>
-                <w:rFonts w:ascii="Times New Roman" w:hAnsi="Times New Roman" w:cs="Times New Roman"/>
-                <w:sz w:val="24"/>
-                <w:szCs w:val="24"/>
-                <w:lang w:val="fr-FR"/>
-              </w:rPr>
-              <w:t>_by_hospital_id</w:t>
-            </w:r>
-            <w:proofErr w:type="spellEnd"/>
-          </w:p>
-        </w:tc>
-        <w:tc>
-          <w:tcPr>
-            <w:tcW w:w="0" w:type="auto"/>
-            <w:tcBorders>
-              <w:top w:val="single" w:sz="4" w:space="0" w:color="auto"/>
-              <w:left w:val="single" w:sz="4" w:space="0" w:color="auto"/>
-              <w:bottom w:val="single" w:sz="4" w:space="0" w:color="auto"/>
-              <w:right w:val="single" w:sz="4" w:space="0" w:color="auto"/>
-            </w:tcBorders>
-            <w:vAlign w:val="center"/>
-            <w:hideMark/>
-          </w:tcPr>
-          <w:p>
-            <w:pPr>
-              <w:jc w:val="both"/>
-              <w:rPr>
-                <w:rFonts w:ascii="Times New Roman" w:hAnsi="Times New Roman" w:cs="Times New Roman"/>
-                <w:sz w:val="24"/>
-                <w:szCs w:val="24"/>
-                <w:lang w:val="fr-FR"/>
-              </w:rPr>
-            </w:pPr>
-            <w:r>
-              <w:rPr>
-                <w:rFonts w:ascii="Times New Roman" w:hAnsi="Times New Roman" w:cs="Times New Roman"/>
-                <w:sz w:val="24"/>
-                <w:szCs w:val="24"/>
-                <w:lang w:val="fr-FR"/>
-              </w:rPr>
-              <w:t>INT</w:t>
-            </w:r>
-          </w:p>
-        </w:tc>
-        <w:tc>
-          <w:tcPr>
-            <w:tcW w:w="0" w:type="auto"/>
-            <w:tcBorders>
-              <w:top w:val="single" w:sz="4" w:space="0" w:color="auto"/>
-              <w:left w:val="single" w:sz="4" w:space="0" w:color="auto"/>
-              <w:bottom w:val="single" w:sz="4" w:space="0" w:color="auto"/>
-              <w:right w:val="single" w:sz="4" w:space="0" w:color="auto"/>
-            </w:tcBorders>
-            <w:vAlign w:val="center"/>
-            <w:hideMark/>
-          </w:tcPr>
-          <w:p>
-            <w:pPr>
-              <w:jc w:val="both"/>
-              <w:rPr>
-                <w:rFonts w:ascii="Times New Roman" w:hAnsi="Times New Roman" w:cs="Times New Roman"/>
-                <w:sz w:val="24"/>
-                <w:szCs w:val="24"/>
-                <w:lang w:val="fr-FR"/>
-              </w:rPr>
-            </w:pPr>
-            <w:r>
-              <w:rPr>
-                <w:rFonts w:ascii="Times New Roman" w:hAnsi="Times New Roman" w:cs="Times New Roman"/>
-                <w:b/>
-                <w:bCs/>
-                <w:sz w:val="24"/>
-                <w:szCs w:val="24"/>
-                <w:lang w:val="fr-FR"/>
-              </w:rPr>
-              <w:t>FK → Hospital(</w:t>
-            </w:r>
-            <w:proofErr w:type="spellStart"/>
-            <w:r>
-              <w:rPr>
-                <w:rFonts w:ascii="Times New Roman" w:hAnsi="Times New Roman" w:cs="Times New Roman"/>
-                <w:b/>
-                <w:bCs/>
-                <w:sz w:val="24"/>
-                <w:szCs w:val="24"/>
-                <w:lang w:val="fr-FR"/>
-              </w:rPr>
-              <w:t>hospital_id</w:t>
-            </w:r>
-            <w:proofErr w:type="spellEnd"/>
-            <w:r>
-              <w:rPr>
-                <w:rFonts w:ascii="Times New Roman" w:hAnsi="Times New Roman" w:cs="Times New Roman"/>
-                <w:b/>
-                <w:bCs/>
-                <w:sz w:val="24"/>
-                <w:szCs w:val="24"/>
-                <w:lang w:val="fr-FR"/>
-              </w:rPr>
-              <w:t>)</w:t>
-            </w:r>
           </w:p>
         </w:tc>
       </w:tr>
@@ -3371,7 +3390,7 @@
                 <w:szCs w:val="24"/>
                 <w:lang w:val="fr-FR"/>
               </w:rPr>
-              <w:t>hospital</w:t>
+              <w:t>maternal</w:t>
             </w:r>
             <w:proofErr w:type="gramEnd"/>
             <w:r>
@@ -3381,7 +3400,7 @@
                 <w:szCs w:val="24"/>
                 <w:lang w:val="fr-FR"/>
               </w:rPr>
-              <w:t>_id</w:t>
+              <w:t>_mental_health</w:t>
             </w:r>
             <w:proofErr w:type="spellEnd"/>
           </w:p>
@@ -3409,7 +3428,7 @@
                 <w:szCs w:val="24"/>
                 <w:lang w:val="fr-FR"/>
               </w:rPr>
-              <w:t>INT</w:t>
+              <w:t>TEXT</w:t>
             </w:r>
           </w:p>
         </w:tc>
@@ -3429,41 +3448,6 @@
                 <w:lang w:val="fr-FR"/>
               </w:rPr>
             </w:pPr>
-            <w:r>
-              <w:rPr>
-                <w:rFonts w:ascii="Times New Roman" w:hAnsi="Times New Roman" w:cs="Times New Roman"/>
-                <w:b/>
-                <w:bCs/>
-                <w:sz w:val="24"/>
-                <w:szCs w:val="24"/>
-                <w:lang w:val="fr-FR"/>
-              </w:rPr>
-              <w:t>FK → Hospital(</w:t>
-            </w:r>
-            <w:proofErr w:type="spellStart"/>
-            <w:r>
-              <w:rPr>
-                <w:rFonts w:ascii="Times New Roman" w:hAnsi="Times New Roman" w:cs="Times New Roman"/>
-                <w:b/>
-                <w:bCs/>
-                <w:sz w:val="24"/>
-                <w:szCs w:val="24"/>
-                <w:lang w:val="fr-FR"/>
-              </w:rPr>
-              <w:t>hospital_id</w:t>
-            </w:r>
-            <w:proofErr w:type="spellEnd"/>
-            <w:r>
-              <w:rPr>
-                <w:rFonts w:ascii="Times New Roman" w:hAnsi="Times New Roman" w:cs="Times New Roman"/>
-                <w:b/>
-                <w:bCs/>
-                <w:sz w:val="24"/>
-                <w:szCs w:val="24"/>
-                <w:lang w:val="fr-FR"/>
-              </w:rPr>
-              <w:t>)</w:t>
-            </w:r>
           </w:p>
         </w:tc>
       </w:tr>
@@ -3496,7 +3480,7 @@
                 <w:szCs w:val="24"/>
                 <w:lang w:val="fr-FR"/>
               </w:rPr>
-              <w:t>username</w:t>
+              <w:t>weight</w:t>
             </w:r>
             <w:proofErr w:type="spellEnd"/>
             <w:proofErr w:type="gramEnd"/>
@@ -3525,7 +3509,7 @@
                 <w:szCs w:val="24"/>
                 <w:lang w:val="fr-FR"/>
               </w:rPr>
-              <w:t>TEXT</w:t>
+              <w:t>DECIMAL</w:t>
             </w:r>
           </w:p>
         </w:tc>
@@ -3577,36 +3561,45 @@
                 <w:szCs w:val="24"/>
                 <w:lang w:val="fr-FR"/>
               </w:rPr>
-              <w:t>password</w:t>
+              <w:t>gestational</w:t>
+            </w:r>
+            <w:proofErr w:type="gramEnd"/>
+            <w:r>
+              <w:rPr>
+                <w:rFonts w:ascii="Times New Roman" w:hAnsi="Times New Roman" w:cs="Times New Roman"/>
+                <w:sz w:val="24"/>
+                <w:szCs w:val="24"/>
+                <w:lang w:val="fr-FR"/>
+              </w:rPr>
+              <w:t>_age</w:t>
             </w:r>
             <w:proofErr w:type="spellEnd"/>
-            <w:proofErr w:type="gramEnd"/>
-          </w:p>
-        </w:tc>
-        <w:tc>
-          <w:tcPr>
-            <w:tcW w:w="0" w:type="auto"/>
-            <w:vAlign w:val="center"/>
-            <w:hideMark/>
-          </w:tcPr>
-          <w:p>
-            <w:pPr>
-              <w:jc w:val="both"/>
-              <w:rPr>
-                <w:rFonts w:ascii="Times New Roman" w:hAnsi="Times New Roman" w:cs="Times New Roman"/>
-                <w:sz w:val="24"/>
-                <w:szCs w:val="24"/>
-                <w:lang w:val="fr-FR"/>
-              </w:rPr>
-            </w:pPr>
-            <w:r>
-              <w:rPr>
-                <w:rFonts w:ascii="Times New Roman" w:hAnsi="Times New Roman" w:cs="Times New Roman"/>
-                <w:sz w:val="24"/>
-                <w:szCs w:val="24"/>
-                <w:lang w:val="fr-FR"/>
-              </w:rPr>
-              <w:t>TEXT</w:t>
+          </w:p>
+        </w:tc>
+        <w:tc>
+          <w:tcPr>
+            <w:tcW w:w="0" w:type="auto"/>
+            <w:vAlign w:val="center"/>
+            <w:hideMark/>
+          </w:tcPr>
+          <w:p>
+            <w:pPr>
+              <w:jc w:val="both"/>
+              <w:rPr>
+                <w:rFonts w:ascii="Times New Roman" w:hAnsi="Times New Roman" w:cs="Times New Roman"/>
+                <w:sz w:val="24"/>
+                <w:szCs w:val="24"/>
+                <w:lang w:val="fr-FR"/>
+              </w:rPr>
+            </w:pPr>
+            <w:r>
+              <w:rPr>
+                <w:rFonts w:ascii="Times New Roman" w:hAnsi="Times New Roman" w:cs="Times New Roman"/>
+                <w:sz w:val="24"/>
+                <w:szCs w:val="24"/>
+                <w:lang w:val="fr-FR"/>
+              </w:rPr>
+              <w:t>INT</w:t>
             </w:r>
           </w:p>
         </w:tc>
@@ -3658,7 +3651,7 @@
                 <w:szCs w:val="24"/>
                 <w:lang w:val="fr-FR"/>
               </w:rPr>
-              <w:t>maternal</w:t>
+              <w:t>anomaly</w:t>
             </w:r>
             <w:proofErr w:type="gramEnd"/>
             <w:r>
@@ -3668,7 +3661,7 @@
                 <w:szCs w:val="24"/>
                 <w:lang w:val="fr-FR"/>
               </w:rPr>
-              <w:t>_mental_health</w:t>
+              <w:t>_present</w:t>
             </w:r>
             <w:proofErr w:type="spellEnd"/>
           </w:p>
@@ -3696,7 +3689,7 @@
                 <w:szCs w:val="24"/>
                 <w:lang w:val="fr-FR"/>
               </w:rPr>
-              <w:t>TEXT</w:t>
+              <w:t>BOOLEAN</w:t>
             </w:r>
           </w:p>
         </w:tc>
@@ -3748,100 +3741,19 @@
                 <w:szCs w:val="24"/>
                 <w:lang w:val="fr-FR"/>
               </w:rPr>
-              <w:t>weight</w:t>
+              <w:t>fetal</w:t>
+            </w:r>
+            <w:proofErr w:type="gramEnd"/>
+            <w:r>
+              <w:rPr>
+                <w:rFonts w:ascii="Times New Roman" w:hAnsi="Times New Roman" w:cs="Times New Roman"/>
+                <w:sz w:val="24"/>
+                <w:szCs w:val="24"/>
+                <w:lang w:val="fr-FR"/>
+              </w:rPr>
+              <w:t>_heart_rate</w:t>
             </w:r>
             <w:proofErr w:type="spellEnd"/>
-            <w:proofErr w:type="gramEnd"/>
-          </w:p>
-        </w:tc>
-        <w:tc>
-          <w:tcPr>
-            <w:tcW w:w="0" w:type="auto"/>
-            <w:vAlign w:val="center"/>
-            <w:hideMark/>
-          </w:tcPr>
-          <w:p>
-            <w:pPr>
-              <w:jc w:val="both"/>
-              <w:rPr>
-                <w:rFonts w:ascii="Times New Roman" w:hAnsi="Times New Roman" w:cs="Times New Roman"/>
-                <w:sz w:val="24"/>
-                <w:szCs w:val="24"/>
-                <w:lang w:val="fr-FR"/>
-              </w:rPr>
-            </w:pPr>
-            <w:r>
-              <w:rPr>
-                <w:rFonts w:ascii="Times New Roman" w:hAnsi="Times New Roman" w:cs="Times New Roman"/>
-                <w:sz w:val="24"/>
-                <w:szCs w:val="24"/>
-                <w:lang w:val="fr-FR"/>
-              </w:rPr>
-              <w:t>DECIMAL</w:t>
-            </w:r>
-          </w:p>
-        </w:tc>
-        <w:tc>
-          <w:tcPr>
-            <w:tcW w:w="4926" w:type="dxa"/>
-            <w:vAlign w:val="center"/>
-            <w:hideMark/>
-          </w:tcPr>
-          <w:p>
-            <w:pPr>
-              <w:jc w:val="both"/>
-              <w:rPr>
-                <w:rFonts w:ascii="Times New Roman" w:hAnsi="Times New Roman" w:cs="Times New Roman"/>
-                <w:sz w:val="24"/>
-                <w:szCs w:val="24"/>
-                <w:lang w:val="fr-FR"/>
-              </w:rPr>
-            </w:pPr>
-          </w:p>
-        </w:tc>
-      </w:tr>
-      <w:tr>
-        <w:trPr>
-          <w:tblCellSpacing w:w="15" w:type="dxa"/>
-        </w:trPr>
-        <w:tc>
-          <w:tcPr>
-            <w:tcW w:w="0" w:type="auto"/>
-            <w:vAlign w:val="center"/>
-            <w:hideMark/>
-          </w:tcPr>
-          <w:p>
-            <w:pPr>
-              <w:jc w:val="both"/>
-              <w:rPr>
-                <w:rFonts w:ascii="Times New Roman" w:hAnsi="Times New Roman" w:cs="Times New Roman"/>
-                <w:sz w:val="24"/>
-                <w:szCs w:val="24"/>
-                <w:lang w:val="fr-FR"/>
-              </w:rPr>
-            </w:pPr>
-            <w:proofErr w:type="spellStart"/>
-            <w:proofErr w:type="gramStart"/>
-            <w:r>
-              <w:rPr>
-                <w:rFonts w:ascii="Times New Roman" w:hAnsi="Times New Roman" w:cs="Times New Roman"/>
-                <w:sz w:val="24"/>
-                <w:szCs w:val="24"/>
-                <w:lang w:val="fr-FR"/>
-              </w:rPr>
-              <w:t>gestational</w:t>
-            </w:r>
-            <w:proofErr w:type="gramEnd"/>
-            <w:r>
-              <w:rPr>
-                <w:rFonts w:ascii="Times New Roman" w:hAnsi="Times New Roman" w:cs="Times New Roman"/>
-                <w:sz w:val="24"/>
-                <w:szCs w:val="24"/>
-                <w:lang w:val="fr-FR"/>
-              </w:rPr>
-              <w:t>_age</w:t>
-            </w:r>
-            <w:proofErr w:type="spellEnd"/>
           </w:p>
         </w:tc>
         <w:tc>
@@ -3868,276 +3780,6 @@
                 <w:lang w:val="fr-FR"/>
               </w:rPr>
               <w:t>INT</w:t>
-            </w:r>
-          </w:p>
-        </w:tc>
-        <w:tc>
-          <w:tcPr>
-            <w:tcW w:w="4926" w:type="dxa"/>
-            <w:vAlign w:val="center"/>
-            <w:hideMark/>
-          </w:tcPr>
-          <w:p>
-            <w:pPr>
-              <w:jc w:val="both"/>
-              <w:rPr>
-                <w:rFonts w:ascii="Times New Roman" w:hAnsi="Times New Roman" w:cs="Times New Roman"/>
-                <w:sz w:val="24"/>
-                <w:szCs w:val="24"/>
-                <w:lang w:val="fr-FR"/>
-              </w:rPr>
-            </w:pPr>
-          </w:p>
-        </w:tc>
-      </w:tr>
-      <w:tr>
-        <w:trPr>
-          <w:tblCellSpacing w:w="15" w:type="dxa"/>
-        </w:trPr>
-        <w:tc>
-          <w:tcPr>
-            <w:tcW w:w="0" w:type="auto"/>
-            <w:vAlign w:val="center"/>
-            <w:hideMark/>
-          </w:tcPr>
-          <w:p>
-            <w:pPr>
-              <w:jc w:val="both"/>
-              <w:rPr>
-                <w:rFonts w:ascii="Times New Roman" w:hAnsi="Times New Roman" w:cs="Times New Roman"/>
-                <w:sz w:val="24"/>
-                <w:szCs w:val="24"/>
-                <w:lang w:val="fr-FR"/>
-              </w:rPr>
-            </w:pPr>
-            <w:proofErr w:type="spellStart"/>
-            <w:proofErr w:type="gramStart"/>
-            <w:r>
-              <w:rPr>
-                <w:rFonts w:ascii="Times New Roman" w:hAnsi="Times New Roman" w:cs="Times New Roman"/>
-                <w:sz w:val="24"/>
-                <w:szCs w:val="24"/>
-                <w:lang w:val="fr-FR"/>
-              </w:rPr>
-              <w:t>anomaly</w:t>
-            </w:r>
-            <w:proofErr w:type="gramEnd"/>
-            <w:r>
-              <w:rPr>
-                <w:rFonts w:ascii="Times New Roman" w:hAnsi="Times New Roman" w:cs="Times New Roman"/>
-                <w:sz w:val="24"/>
-                <w:szCs w:val="24"/>
-                <w:lang w:val="fr-FR"/>
-              </w:rPr>
-              <w:t>_present</w:t>
-            </w:r>
-            <w:proofErr w:type="spellEnd"/>
-          </w:p>
-        </w:tc>
-        <w:tc>
-          <w:tcPr>
-            <w:tcW w:w="0" w:type="auto"/>
-            <w:vAlign w:val="center"/>
-            <w:hideMark/>
-          </w:tcPr>
-          <w:p>
-            <w:pPr>
-              <w:jc w:val="both"/>
-              <w:rPr>
-                <w:rFonts w:ascii="Times New Roman" w:hAnsi="Times New Roman" w:cs="Times New Roman"/>
-                <w:sz w:val="24"/>
-                <w:szCs w:val="24"/>
-                <w:lang w:val="fr-FR"/>
-              </w:rPr>
-            </w:pPr>
-            <w:r>
-              <w:rPr>
-                <w:rFonts w:ascii="Times New Roman" w:hAnsi="Times New Roman" w:cs="Times New Roman"/>
-                <w:sz w:val="24"/>
-                <w:szCs w:val="24"/>
-                <w:lang w:val="fr-FR"/>
-              </w:rPr>
-              <w:t>BOOLEAN</w:t>
-            </w:r>
-          </w:p>
-        </w:tc>
-        <w:tc>
-          <w:tcPr>
-            <w:tcW w:w="4926" w:type="dxa"/>
-            <w:vAlign w:val="center"/>
-            <w:hideMark/>
-          </w:tcPr>
-          <w:p>
-            <w:pPr>
-              <w:jc w:val="both"/>
-              <w:rPr>
-                <w:rFonts w:ascii="Times New Roman" w:hAnsi="Times New Roman" w:cs="Times New Roman"/>
-                <w:sz w:val="24"/>
-                <w:szCs w:val="24"/>
-                <w:lang w:val="fr-FR"/>
-              </w:rPr>
-            </w:pPr>
-          </w:p>
-        </w:tc>
-      </w:tr>
-      <w:tr>
-        <w:trPr>
-          <w:tblCellSpacing w:w="15" w:type="dxa"/>
-        </w:trPr>
-        <w:tc>
-          <w:tcPr>
-            <w:tcW w:w="0" w:type="auto"/>
-            <w:vAlign w:val="center"/>
-            <w:hideMark/>
-          </w:tcPr>
-          <w:p>
-            <w:pPr>
-              <w:jc w:val="both"/>
-              <w:rPr>
-                <w:rFonts w:ascii="Times New Roman" w:hAnsi="Times New Roman" w:cs="Times New Roman"/>
-                <w:sz w:val="24"/>
-                <w:szCs w:val="24"/>
-                <w:lang w:val="fr-FR"/>
-              </w:rPr>
-            </w:pPr>
-            <w:proofErr w:type="spellStart"/>
-            <w:proofErr w:type="gramStart"/>
-            <w:r>
-              <w:rPr>
-                <w:rFonts w:ascii="Times New Roman" w:hAnsi="Times New Roman" w:cs="Times New Roman"/>
-                <w:sz w:val="24"/>
-                <w:szCs w:val="24"/>
-                <w:lang w:val="fr-FR"/>
-              </w:rPr>
-              <w:t>fetal</w:t>
-            </w:r>
-            <w:proofErr w:type="gramEnd"/>
-            <w:r>
-              <w:rPr>
-                <w:rFonts w:ascii="Times New Roman" w:hAnsi="Times New Roman" w:cs="Times New Roman"/>
-                <w:sz w:val="24"/>
-                <w:szCs w:val="24"/>
-                <w:lang w:val="fr-FR"/>
-              </w:rPr>
-              <w:t>_heart_rate</w:t>
-            </w:r>
-            <w:proofErr w:type="spellEnd"/>
-          </w:p>
-        </w:tc>
-        <w:tc>
-          <w:tcPr>
-            <w:tcW w:w="0" w:type="auto"/>
-            <w:vAlign w:val="center"/>
-            <w:hideMark/>
-          </w:tcPr>
-          <w:p>
-            <w:pPr>
-              <w:jc w:val="both"/>
-              <w:rPr>
-                <w:rFonts w:ascii="Times New Roman" w:hAnsi="Times New Roman" w:cs="Times New Roman"/>
-                <w:sz w:val="24"/>
-                <w:szCs w:val="24"/>
-                <w:lang w:val="fr-FR"/>
-              </w:rPr>
-            </w:pPr>
-            <w:r>
-              <w:rPr>
-                <w:rFonts w:ascii="Times New Roman" w:hAnsi="Times New Roman" w:cs="Times New Roman"/>
-                <w:sz w:val="24"/>
-                <w:szCs w:val="24"/>
-                <w:lang w:val="fr-FR"/>
-              </w:rPr>
-              <w:t>INT</w:t>
-            </w:r>
-          </w:p>
-        </w:tc>
-        <w:tc>
-          <w:tcPr>
-            <w:tcW w:w="4926" w:type="dxa"/>
-            <w:vAlign w:val="center"/>
-            <w:hideMark/>
-          </w:tcPr>
-          <w:p>
-            <w:pPr>
-              <w:jc w:val="both"/>
-              <w:rPr>
-                <w:rFonts w:ascii="Times New Roman" w:hAnsi="Times New Roman" w:cs="Times New Roman"/>
-                <w:sz w:val="24"/>
-                <w:szCs w:val="24"/>
-                <w:lang w:val="fr-FR"/>
-              </w:rPr>
-            </w:pPr>
-          </w:p>
-        </w:tc>
-      </w:tr>
-      <w:tr>
-        <w:trPr>
-          <w:tblCellSpacing w:w="15" w:type="dxa"/>
-        </w:trPr>
-        <w:tc>
-          <w:tcPr>
-            <w:tcW w:w="0" w:type="auto"/>
-            <w:vAlign w:val="center"/>
-            <w:hideMark/>
-          </w:tcPr>
-          <w:p>
-            <w:pPr>
-              <w:jc w:val="both"/>
-              <w:rPr>
-                <w:rFonts w:ascii="Times New Roman" w:hAnsi="Times New Roman" w:cs="Times New Roman"/>
-                <w:sz w:val="24"/>
-                <w:szCs w:val="24"/>
-                <w:lang w:val="fr-FR"/>
-              </w:rPr>
-            </w:pPr>
-            <w:proofErr w:type="spellStart"/>
-            <w:proofErr w:type="gramStart"/>
-            <w:r>
-              <w:rPr>
-                <w:rFonts w:ascii="Times New Roman" w:hAnsi="Times New Roman" w:cs="Times New Roman"/>
-                <w:sz w:val="24"/>
-                <w:szCs w:val="24"/>
-                <w:lang w:val="fr-FR"/>
-              </w:rPr>
-              <w:t>blood</w:t>
-            </w:r>
-            <w:proofErr w:type="gramEnd"/>
-            <w:r>
-              <w:rPr>
-                <w:rFonts w:ascii="Times New Roman" w:hAnsi="Times New Roman" w:cs="Times New Roman"/>
-                <w:sz w:val="24"/>
-                <w:szCs w:val="24"/>
-                <w:lang w:val="fr-FR"/>
-              </w:rPr>
-              <w:t>_type</w:t>
-            </w:r>
-            <w:proofErr w:type="spellEnd"/>
-          </w:p>
-        </w:tc>
-        <w:tc>
-          <w:tcPr>
-            <w:tcW w:w="0" w:type="auto"/>
-            <w:vAlign w:val="center"/>
-            <w:hideMark/>
-          </w:tcPr>
-          <w:p>
-            <w:pPr>
-              <w:jc w:val="both"/>
-              <w:rPr>
-                <w:rFonts w:ascii="Times New Roman" w:hAnsi="Times New Roman" w:cs="Times New Roman"/>
-                <w:sz w:val="24"/>
-                <w:szCs w:val="24"/>
-                <w:lang w:val="fr-FR"/>
-              </w:rPr>
-            </w:pPr>
-            <w:r>
-              <w:rPr>
-                <w:rFonts w:ascii="Times New Roman" w:hAnsi="Times New Roman" w:cs="Times New Roman"/>
-                <w:sz w:val="24"/>
-                <w:szCs w:val="24"/>
-                <w:lang w:val="fr-FR"/>
-              </w:rPr>
-              <w:t>TEXT</w:t>
             </w:r>
           </w:p>
         </w:tc>
@@ -4226,7 +3868,6 @@
               </w:rPr>
             </w:pPr>
             <w:proofErr w:type="spellStart"/>
-            <w:proofErr w:type="gramStart"/>
             <w:r>
               <w:rPr>
                 <w:rFonts w:ascii="Arial" w:hAnsi="Arial" w:cs="Arial"/>
@@ -4234,7 +3875,6 @@
               <w:t>cursor.execute</w:t>
             </w:r>
             <w:proofErr w:type="spellEnd"/>
-            <w:proofErr w:type="gramEnd"/>
             <w:r>
               <w:rPr>
                 <w:rFonts w:ascii="Arial" w:hAnsi="Arial" w:cs="Arial"/>
@@ -4273,7 +3913,6 @@
         <w:t xml:space="preserve">it only changes the temporary transaction — nothing is saved to disk until we call </w:t>
       </w:r>
       <w:proofErr w:type="spellStart"/>
-      <w:proofErr w:type="gramStart"/>
       <w:r>
         <w:rPr>
           <w:rFonts w:ascii="Times New Roman" w:hAnsi="Times New Roman" w:cs="Times New Roman"/>
@@ -4283,7 +3922,6 @@
         <w:t>conn.commit</w:t>
       </w:r>
       <w:proofErr w:type="spellEnd"/>
-      <w:proofErr w:type="gramEnd"/>
       <w:r>
         <w:rPr>
           <w:rFonts w:ascii="Times New Roman" w:hAnsi="Times New Roman" w:cs="Times New Roman"/>
@@ -4344,28 +3982,14 @@
               <w:rPr>
                 <w:rFonts w:ascii="Arial" w:hAnsi="Arial" w:cs="Arial"/>
               </w:rPr>
-              <w:t>close_db_</w:t>
-            </w:r>
-            <w:proofErr w:type="gramStart"/>
+              <w:t>close_db_connexion</w:t>
+            </w:r>
+            <w:proofErr w:type="spellEnd"/>
             <w:r>
               <w:rPr>
                 <w:rFonts w:ascii="Arial" w:hAnsi="Arial" w:cs="Arial"/>
               </w:rPr>
-              <w:t>connexion</w:t>
-            </w:r>
-            <w:proofErr w:type="spellEnd"/>
-            <w:r>
-              <w:rPr>
-                <w:rFonts w:ascii="Arial" w:hAnsi="Arial" w:cs="Arial"/>
-              </w:rPr>
-              <w:t>(</w:t>
-            </w:r>
-            <w:proofErr w:type="gramEnd"/>
-            <w:r>
-              <w:rPr>
-                <w:rFonts w:ascii="Arial" w:hAnsi="Arial" w:cs="Arial"/>
-              </w:rPr>
-              <w:t>cursor, conn)</w:t>
+              <w:t>(cursor, conn)</w:t>
             </w:r>
           </w:p>
           <w:p>
@@ -4475,7 +4099,6 @@
               <w:rPr>
                 <w:rFonts w:ascii="Arial" w:hAnsi="Arial" w:cs="Arial"/>
               </w:rPr>
-              <w:lastRenderedPageBreak/>
               <w:t xml:space="preserve">An integrity error occurred while insert the analyst: UNIQUE constraint failed: </w:t>
             </w:r>
             <w:proofErr w:type="spellStart"/>
@@ -4609,6 +4232,7 @@
           <w:sz w:val="24"/>
           <w:szCs w:val="24"/>
         </w:rPr>
+        <w:lastRenderedPageBreak/>
         <w:t>In other words:</w:t>
       </w:r>
       <w:r>
@@ -4617,25 +4241,7 @@
           <w:sz w:val="24"/>
           <w:szCs w:val="24"/>
         </w:rPr>
-        <w:t xml:space="preserve"> it tells </w:t>
-      </w:r>
-      <w:proofErr w:type="gramStart"/>
-      <w:r>
-        <w:rPr>
-          <w:rFonts w:ascii="Times New Roman" w:hAnsi="Times New Roman" w:cs="Times New Roman"/>
-          <w:sz w:val="24"/>
-          <w:szCs w:val="24"/>
-        </w:rPr>
-        <w:t>us :</w:t>
-      </w:r>
-      <w:proofErr w:type="gramEnd"/>
-      <w:r>
-        <w:rPr>
-          <w:rFonts w:ascii="Times New Roman" w:hAnsi="Times New Roman" w:cs="Times New Roman"/>
-          <w:sz w:val="24"/>
-          <w:szCs w:val="24"/>
-        </w:rPr>
-        <w:t xml:space="preserve"> « </w:t>
+        <w:t xml:space="preserve"> it tells us : « </w:t>
       </w:r>
       <w:r>
         <w:rPr>
@@ -4919,25 +4525,7 @@
           <w:sz w:val="24"/>
           <w:szCs w:val="24"/>
         </w:rPr>
-        <w:t xml:space="preserve">The type of HTTP request we can make to access it </w:t>
-      </w:r>
-      <w:proofErr w:type="gramStart"/>
-      <w:r>
-        <w:rPr>
-          <w:rFonts w:ascii="Times New Roman" w:hAnsi="Times New Roman" w:cs="Times New Roman"/>
-          <w:sz w:val="24"/>
-          <w:szCs w:val="24"/>
-        </w:rPr>
-        <w:t>is :</w:t>
-      </w:r>
-      <w:proofErr w:type="gramEnd"/>
-      <w:r>
-        <w:rPr>
-          <w:rFonts w:ascii="Times New Roman" w:hAnsi="Times New Roman" w:cs="Times New Roman"/>
-          <w:sz w:val="24"/>
-          <w:szCs w:val="24"/>
-        </w:rPr>
-        <w:t xml:space="preserve"> GET</w:t>
+        <w:t>The type of HTTP request we can make to access it is : GET</w:t>
       </w:r>
     </w:p>
     <w:p>
@@ -4976,27 +4564,7 @@
           <w:szCs w:val="24"/>
           <w:lang w:val="fr-FR"/>
         </w:rPr>
-        <w:t xml:space="preserve">Pour sécuriser l’API, il est nécessaire de vérifier que seules les personnes authentifiées peuvent accéder aux données sensibles. Dans notre projet, nous avons choisi d’utiliser un </w:t>
-      </w:r>
-      <w:proofErr w:type="gramStart"/>
-      <w:r>
-        <w:rPr>
-          <w:rFonts w:ascii="Times New Roman" w:hAnsi="Times New Roman" w:cs="Times New Roman"/>
-          <w:sz w:val="24"/>
-          <w:szCs w:val="24"/>
-          <w:lang w:val="fr-FR"/>
-        </w:rPr>
-        <w:t>décorateur</w:t>
-      </w:r>
-      <w:proofErr w:type="gramEnd"/>
-      <w:r>
-        <w:rPr>
-          <w:rFonts w:ascii="Times New Roman" w:hAnsi="Times New Roman" w:cs="Times New Roman"/>
-          <w:sz w:val="24"/>
-          <w:szCs w:val="24"/>
-          <w:lang w:val="fr-FR"/>
-        </w:rPr>
-        <w:t xml:space="preserve"> @token_required, qui vérifie que chaque requête HTTP contient un </w:t>
+        <w:t xml:space="preserve">Pour sécuriser l’API, il est nécessaire de vérifier que seules les personnes authentifiées peuvent accéder aux données sensibles. Dans notre projet, nous avons choisi d’utiliser un décorateur @token_required, qui vérifie que chaque requête HTTP contient un </w:t>
       </w:r>
       <w:proofErr w:type="spellStart"/>
       <w:r>
@@ -5382,7 +4950,6 @@
           <w:szCs w:val="24"/>
           <w:lang w:val="fr-FR"/>
         </w:rPr>
-        <w:lastRenderedPageBreak/>
         <w:t>Fonctionnement du décorateur @token_required :</w:t>
       </w:r>
     </w:p>
@@ -5559,6 +5126,7 @@
           <w:szCs w:val="24"/>
           <w:lang w:val="fr-FR"/>
         </w:rPr>
+        <w:lastRenderedPageBreak/>
         <w:t xml:space="preserve">Si le </w:t>
       </w:r>
       <w:proofErr w:type="spellStart"/>
@@ -6625,6 +6193,7 @@
   <w:style w:type="character" w:default="1" w:styleId="Policepardfaut">
     <w:name w:val="Default Paragraph Font"/>
     <w:uiPriority w:val="1"/>
+    <w:semiHidden/>
     <w:unhideWhenUsed/>
   </w:style>
   <w:style w:type="table" w:default="1" w:styleId="TableauNormal">
